--- a/Use cases/Use case_asigneza_sarcini.docx
+++ b/Use cases/Use case_asigneza_sarcini.docx
@@ -592,7 +592,10 @@
             </w:r>
             <w:proofErr w:type="spellStart"/>
             <w:r>
-              <w:t>angajatiolor</w:t>
+              <w:t>a</w:t>
+            </w:r>
+            <w:r>
+              <w:t>ngajatiolor</w:t>
             </w:r>
             <w:proofErr w:type="spellEnd"/>
             <w:r>
@@ -608,19 +611,59 @@
             </w:r>
             <w:proofErr w:type="spellStart"/>
             <w:r>
-              <w:t>anumite</w:t>
-            </w:r>
-            <w:proofErr w:type="spellEnd"/>
-            <w:r>
-              <w:t xml:space="preserve"> </w:t>
-            </w:r>
-            <w:proofErr w:type="spellStart"/>
-            <w:r>
               <w:t>sarcini</w:t>
             </w:r>
             <w:proofErr w:type="spellEnd"/>
             <w:r>
-              <w:t>.</w:t>
+              <w:t xml:space="preserve"> </w:t>
+            </w:r>
+            <w:proofErr w:type="spellStart"/>
+            <w:r>
+              <w:t>si</w:t>
+            </w:r>
+            <w:proofErr w:type="spellEnd"/>
+            <w:r>
+              <w:t xml:space="preserve"> </w:t>
+            </w:r>
+            <w:proofErr w:type="spellStart"/>
+            <w:r>
+              <w:t>apasa</w:t>
+            </w:r>
+            <w:proofErr w:type="spellEnd"/>
+            <w:r>
+              <w:t xml:space="preserve"> </w:t>
+            </w:r>
+            <w:proofErr w:type="spellStart"/>
+            <w:r>
+              <w:t>pe</w:t>
+            </w:r>
+            <w:proofErr w:type="spellEnd"/>
+            <w:r>
+              <w:t xml:space="preserve"> </w:t>
+            </w:r>
+            <w:proofErr w:type="spellStart"/>
+            <w:r>
+              <w:t>butonul</w:t>
+            </w:r>
+            <w:proofErr w:type="spellEnd"/>
+            <w:r>
+              <w:t xml:space="preserve"> “</w:t>
+            </w:r>
+            <w:proofErr w:type="spellStart"/>
+            <w:r>
+              <w:t>Asigneaza</w:t>
+            </w:r>
+            <w:proofErr w:type="spellEnd"/>
+            <w:r>
+              <w:t xml:space="preserve"> </w:t>
+            </w:r>
+            <w:proofErr w:type="spellStart"/>
+            <w:r>
+              <w:t>sarcini</w:t>
+            </w:r>
+            <w:proofErr w:type="spellEnd"/>
+            <w:r>
+              <w:t>”</w:t>
             </w:r>
           </w:p>
         </w:tc>
@@ -720,7 +763,7 @@
       </w:tr>
       <w:tr>
         <w:trPr>
-          <w:trHeight w:val="420"/>
+          <w:trHeight w:val="780"/>
         </w:trPr>
         <w:tc>
           <w:tcPr>
@@ -931,7 +974,7 @@
               <w:widowControl w:val="0"/>
               <w:numPr>
                 <w:ilvl w:val="0"/>
-                <w:numId w:val="7"/>
+                <w:numId w:val="10"/>
               </w:numPr>
               <w:pBdr>
                 <w:top w:val="nil"/>
@@ -942,116 +985,92 @@
               </w:pBdr>
               <w:spacing w:before="0" w:line="240" w:lineRule="auto"/>
               <w:jc w:val="left"/>
-            </w:pPr>
-            <w:proofErr w:type="spellStart"/>
-            <w:r>
-              <w:t>Softul</w:t>
-            </w:r>
-            <w:proofErr w:type="spellEnd"/>
-            <w:r>
-              <w:t xml:space="preserve"> </w:t>
-            </w:r>
-            <w:proofErr w:type="spellStart"/>
-            <w:r>
-              <w:t>afiseaza</w:t>
-            </w:r>
-            <w:proofErr w:type="spellEnd"/>
-            <w:r>
-              <w:t xml:space="preserve"> </w:t>
-            </w:r>
-            <w:proofErr w:type="spellStart"/>
-            <w:r>
-              <w:t>sefului</w:t>
-            </w:r>
-            <w:proofErr w:type="spellEnd"/>
-            <w:r>
-              <w:t xml:space="preserve"> </w:t>
-            </w:r>
-            <w:proofErr w:type="spellStart"/>
-            <w:r>
-              <w:t>lista</w:t>
-            </w:r>
-            <w:proofErr w:type="spellEnd"/>
-            <w:r>
-              <w:t xml:space="preserve"> </w:t>
-            </w:r>
-            <w:proofErr w:type="spellStart"/>
-            <w:r>
-              <w:t>angajatilor</w:t>
-            </w:r>
-            <w:proofErr w:type="spellEnd"/>
-            <w:r>
-              <w:t xml:space="preserve"> </w:t>
-            </w:r>
-            <w:proofErr w:type="spellStart"/>
-            <w:r>
-              <w:t>si</w:t>
-            </w:r>
-            <w:proofErr w:type="spellEnd"/>
-            <w:r>
-              <w:t xml:space="preserve"> </w:t>
-            </w:r>
-            <w:proofErr w:type="spellStart"/>
-            <w:r>
-              <w:t>lista</w:t>
-            </w:r>
-            <w:proofErr w:type="spellEnd"/>
-            <w:r>
-              <w:t xml:space="preserve"> de </w:t>
-            </w:r>
-            <w:proofErr w:type="spellStart"/>
-            <w:r>
-              <w:t>s</w:t>
-            </w:r>
-            <w:r>
-              <w:t>arcini</w:t>
-            </w:r>
-            <w:proofErr w:type="spellEnd"/>
-            <w:r>
-              <w:t xml:space="preserve"> </w:t>
-            </w:r>
-            <w:proofErr w:type="spellStart"/>
-            <w:proofErr w:type="gramStart"/>
-            <w:r>
-              <w:t>ce</w:t>
-            </w:r>
-            <w:proofErr w:type="spellEnd"/>
-            <w:proofErr w:type="gramEnd"/>
-            <w:r>
-              <w:t xml:space="preserve"> </w:t>
-            </w:r>
-            <w:proofErr w:type="spellStart"/>
-            <w:r>
-              <w:t>trebuiesc</w:t>
-            </w:r>
-            <w:proofErr w:type="spellEnd"/>
-            <w:r>
-              <w:t xml:space="preserve"> </w:t>
-            </w:r>
-            <w:proofErr w:type="spellStart"/>
-            <w:r>
-              <w:t>indeplinite</w:t>
-            </w:r>
-            <w:proofErr w:type="spellEnd"/>
-            <w:r>
-              <w:t xml:space="preserve"> de </w:t>
-            </w:r>
-            <w:proofErr w:type="spellStart"/>
-            <w:r>
-              <w:t>catre</w:t>
-            </w:r>
-            <w:proofErr w:type="spellEnd"/>
-            <w:r>
-              <w:t xml:space="preserve"> </w:t>
-            </w:r>
-            <w:proofErr w:type="spellStart"/>
-            <w:r>
-              <w:t>angajati</w:t>
-            </w:r>
-            <w:proofErr w:type="spellEnd"/>
-            <w:r>
-              <w:t>.</w:t>
-            </w:r>
+              <w:rPr>
+                <w:b/>
+              </w:rPr>
+            </w:pPr>
+            <w:proofErr w:type="spellStart"/>
+            <w:r>
+              <w:rPr>
+                <w:b/>
+              </w:rPr>
+              <w:t>Seful</w:t>
+            </w:r>
+            <w:proofErr w:type="spellEnd"/>
+            <w:r>
+              <w:rPr>
+                <w:b/>
+              </w:rPr>
+              <w:t xml:space="preserve"> </w:t>
+            </w:r>
+            <w:proofErr w:type="spellStart"/>
+            <w:r>
+              <w:rPr>
+                <w:b/>
+              </w:rPr>
+              <w:t>asigneaza</w:t>
+            </w:r>
+            <w:proofErr w:type="spellEnd"/>
+            <w:r>
+              <w:rPr>
+                <w:b/>
+              </w:rPr>
+              <w:t xml:space="preserve"> </w:t>
+            </w:r>
+            <w:proofErr w:type="spellStart"/>
+            <w:r>
+              <w:rPr>
+                <w:b/>
+              </w:rPr>
+              <w:t>sarcina</w:t>
+            </w:r>
+            <w:proofErr w:type="spellEnd"/>
+            <w:r>
+              <w:rPr>
+                <w:b/>
+              </w:rPr>
+              <w:t xml:space="preserve"> </w:t>
+            </w:r>
+            <w:proofErr w:type="spellStart"/>
+            <w:r>
+              <w:rPr>
+                <w:b/>
+              </w:rPr>
+              <w:t>unui</w:t>
+            </w:r>
+            <w:proofErr w:type="spellEnd"/>
+            <w:r>
+              <w:rPr>
+                <w:b/>
+              </w:rPr>
+              <w:t xml:space="preserve"> </w:t>
+            </w:r>
+            <w:proofErr w:type="spellStart"/>
+            <w:r>
+              <w:rPr>
+                <w:b/>
+              </w:rPr>
+              <w:t>angajat</w:t>
+            </w:r>
+            <w:proofErr w:type="spellEnd"/>
+          </w:p>
+          <w:p>
+            <w:pPr>
+              <w:pStyle w:val="ListParagraph"/>
+              <w:widowControl w:val="0"/>
+              <w:pBdr>
+                <w:top w:val="nil"/>
+                <w:left w:val="nil"/>
+                <w:bottom w:val="nil"/>
+                <w:right w:val="nil"/>
+                <w:between w:val="nil"/>
+              </w:pBdr>
+              <w:spacing w:before="0" w:line="240" w:lineRule="auto"/>
+              <w:jc w:val="left"/>
+              <w:rPr>
+                <w:b/>
+              </w:rPr>
+            </w:pPr>
           </w:p>
           <w:p>
             <w:pPr>
@@ -1068,52 +1087,110 @@
                 <w:right w:val="nil"/>
                 <w:between w:val="nil"/>
               </w:pBdr>
-              <w:spacing w:before="0" w:line="240" w:lineRule="auto"/>
-              <w:jc w:val="left"/>
-            </w:pPr>
-            <w:proofErr w:type="spellStart"/>
-            <w:r>
-              <w:t>Seful</w:t>
-            </w:r>
-            <w:proofErr w:type="spellEnd"/>
-            <w:r>
-              <w:t xml:space="preserve"> </w:t>
-            </w:r>
-            <w:proofErr w:type="spellStart"/>
-            <w:r>
-              <w:t>selecteaza</w:t>
-            </w:r>
-            <w:proofErr w:type="spellEnd"/>
-            <w:r>
-              <w:t xml:space="preserve"> </w:t>
-            </w:r>
+              <w:spacing w:before="0"/>
+              <w:jc w:val="left"/>
+            </w:pPr>
+            <w:proofErr w:type="spellStart"/>
+            <w:r>
+              <w:t>Softul</w:t>
+            </w:r>
+            <w:proofErr w:type="spellEnd"/>
+            <w:r>
+              <w:t xml:space="preserve"> </w:t>
+            </w:r>
+            <w:proofErr w:type="spellStart"/>
+            <w:r>
+              <w:t>afiseaza</w:t>
+            </w:r>
+            <w:proofErr w:type="spellEnd"/>
+            <w:r>
+              <w:t xml:space="preserve"> </w:t>
+            </w:r>
+            <w:proofErr w:type="spellStart"/>
+            <w:r>
+              <w:t>sefului</w:t>
+            </w:r>
+            <w:proofErr w:type="spellEnd"/>
+            <w:r>
+              <w:t xml:space="preserve"> </w:t>
+            </w:r>
+            <w:proofErr w:type="spellStart"/>
+            <w:r>
+              <w:t>lista</w:t>
+            </w:r>
+            <w:proofErr w:type="spellEnd"/>
+            <w:r>
+              <w:t xml:space="preserve"> </w:t>
+            </w:r>
+            <w:proofErr w:type="spellStart"/>
+            <w:r>
+              <w:t>angajatilor</w:t>
+            </w:r>
+            <w:proofErr w:type="spellEnd"/>
+            <w:r>
+              <w:t xml:space="preserve"> </w:t>
+            </w:r>
+            <w:proofErr w:type="spellStart"/>
+            <w:r>
+              <w:t>si</w:t>
+            </w:r>
+            <w:proofErr w:type="spellEnd"/>
+            <w:r>
+              <w:t xml:space="preserve"> </w:t>
+            </w:r>
+            <w:proofErr w:type="spellStart"/>
+            <w:r>
+              <w:t>lista</w:t>
+            </w:r>
+            <w:proofErr w:type="spellEnd"/>
+            <w:r>
+              <w:t xml:space="preserve"> de </w:t>
+            </w:r>
+            <w:proofErr w:type="spellStart"/>
+            <w:r>
+              <w:t>sarcini</w:t>
+            </w:r>
+            <w:proofErr w:type="spellEnd"/>
+            <w:r>
+              <w:t xml:space="preserve"> </w:t>
+            </w:r>
+            <w:proofErr w:type="spellStart"/>
             <w:proofErr w:type="gramStart"/>
             <w:r>
-              <w:t>un</w:t>
-            </w:r>
+              <w:t>ce</w:t>
+            </w:r>
+            <w:proofErr w:type="spellEnd"/>
             <w:proofErr w:type="gramEnd"/>
             <w:r>
               <w:t xml:space="preserve"> </w:t>
             </w:r>
             <w:proofErr w:type="spellStart"/>
             <w:r>
-              <w:t>angajat</w:t>
-            </w:r>
-            <w:proofErr w:type="spellEnd"/>
-            <w:r>
-              <w:t xml:space="preserve"> din </w:t>
-            </w:r>
-            <w:proofErr w:type="spellStart"/>
-            <w:r>
-              <w:t>lista</w:t>
-            </w:r>
-            <w:proofErr w:type="spellEnd"/>
-            <w:r>
-              <w:t xml:space="preserve"> </w:t>
-            </w:r>
-            <w:proofErr w:type="spellStart"/>
-            <w:r>
-              <w:t>angajatiolor</w:t>
+              <w:t>trebuiesc</w:t>
+            </w:r>
+            <w:proofErr w:type="spellEnd"/>
+            <w:r>
+              <w:t xml:space="preserve"> </w:t>
+            </w:r>
+            <w:proofErr w:type="spellStart"/>
+            <w:r>
+              <w:t>indeplinite</w:t>
+            </w:r>
+            <w:proofErr w:type="spellEnd"/>
+            <w:r>
+              <w:t xml:space="preserve"> de </w:t>
+            </w:r>
+            <w:proofErr w:type="spellStart"/>
+            <w:r>
+              <w:t>catre</w:t>
+            </w:r>
+            <w:proofErr w:type="spellEnd"/>
+            <w:r>
+              <w:t xml:space="preserve"> </w:t>
+            </w:r>
+            <w:proofErr w:type="spellStart"/>
+            <w:r>
+              <w:t>angajati</w:t>
             </w:r>
             <w:proofErr w:type="spellEnd"/>
             <w:r>
@@ -1135,7 +1212,7 @@
                 <w:right w:val="nil"/>
                 <w:between w:val="nil"/>
               </w:pBdr>
-              <w:spacing w:before="0" w:line="240" w:lineRule="auto"/>
+              <w:spacing w:before="0"/>
               <w:jc w:val="left"/>
             </w:pPr>
             <w:proofErr w:type="spellStart"/>
@@ -1147,27 +1224,19 @@
               <w:t xml:space="preserve"> </w:t>
             </w:r>
             <w:proofErr w:type="spellStart"/>
-            <w:proofErr w:type="gramStart"/>
             <w:r>
               <w:t>selecteaza</w:t>
             </w:r>
             <w:proofErr w:type="spellEnd"/>
             <w:r>
-              <w:t xml:space="preserve"> </w:t>
-            </w:r>
-            <w:r>
-              <w:t xml:space="preserve"> </w:t>
-            </w:r>
-            <w:r>
-              <w:t>o</w:t>
-            </w:r>
-            <w:proofErr w:type="gramEnd"/>
-            <w:r>
-              <w:t xml:space="preserve"> </w:t>
-            </w:r>
-            <w:proofErr w:type="spellStart"/>
-            <w:r>
-              <w:t>sarcina</w:t>
+              <w:t xml:space="preserve"> un</w:t>
+            </w:r>
+            <w:r>
+              <w:t xml:space="preserve"> </w:t>
+            </w:r>
+            <w:proofErr w:type="spellStart"/>
+            <w:r>
+              <w:t>angajat</w:t>
             </w:r>
             <w:proofErr w:type="spellEnd"/>
             <w:r>
@@ -1179,15 +1248,32 @@
             </w:r>
             <w:proofErr w:type="spellEnd"/>
             <w:r>
-              <w:t xml:space="preserve"> de </w:t>
-            </w:r>
-            <w:proofErr w:type="spellStart"/>
-            <w:r>
-              <w:t>sarcini</w:t>
-            </w:r>
-            <w:proofErr w:type="spellEnd"/>
-            <w:r>
-              <w:t>.</w:t>
+              <w:t xml:space="preserve"> </w:t>
+            </w:r>
+            <w:proofErr w:type="spellStart"/>
+            <w:r>
+              <w:t>angajatiolor</w:t>
+            </w:r>
+            <w:proofErr w:type="spellEnd"/>
+            <w:r>
+              <w:t>(</w:t>
+            </w:r>
+            <w:proofErr w:type="spellStart"/>
+            <w:r>
+              <w:rPr>
+                <w:b/>
+              </w:rPr>
+              <w:t>vezi</w:t>
+            </w:r>
+            <w:proofErr w:type="spellEnd"/>
+            <w:r>
+              <w:rPr>
+                <w:b/>
+              </w:rPr>
+              <w:t xml:space="preserve"> 1.1.1</w:t>
+            </w:r>
+            <w:r>
+              <w:t>)</w:t>
             </w:r>
           </w:p>
           <w:p>
@@ -1205,7 +1291,7 @@
                 <w:right w:val="nil"/>
                 <w:between w:val="nil"/>
               </w:pBdr>
-              <w:spacing w:before="0" w:line="240" w:lineRule="auto"/>
+              <w:spacing w:before="0"/>
               <w:jc w:val="left"/>
             </w:pPr>
             <w:proofErr w:type="spellStart"/>
@@ -1217,34 +1303,15 @@
               <w:t xml:space="preserve"> </w:t>
             </w:r>
             <w:proofErr w:type="spellStart"/>
-            <w:r>
-              <w:t>apasa</w:t>
-            </w:r>
-            <w:proofErr w:type="spellEnd"/>
-            <w:r>
-              <w:t xml:space="preserve"> </w:t>
-            </w:r>
-            <w:proofErr w:type="spellStart"/>
-            <w:r>
-              <w:t>pe</w:t>
-            </w:r>
-            <w:proofErr w:type="spellEnd"/>
-            <w:r>
-              <w:t xml:space="preserve"> </w:t>
-            </w:r>
-            <w:proofErr w:type="spellStart"/>
-            <w:r>
-              <w:t>butonul</w:t>
-            </w:r>
-            <w:proofErr w:type="spellEnd"/>
-            <w:r>
-              <w:t xml:space="preserve"> “</w:t>
-            </w:r>
-            <w:proofErr w:type="spellStart"/>
-            <w:r>
-              <w:t>Trimite</w:t>
-            </w:r>
-            <w:proofErr w:type="spellEnd"/>
+            <w:proofErr w:type="gramStart"/>
+            <w:r>
+              <w:t>selecteaza</w:t>
+            </w:r>
+            <w:proofErr w:type="spellEnd"/>
+            <w:r>
+              <w:t xml:space="preserve">  o</w:t>
+            </w:r>
+            <w:proofErr w:type="gramEnd"/>
             <w:r>
               <w:t xml:space="preserve"> </w:t>
             </w:r>
@@ -1254,7 +1321,23 @@
             </w:r>
             <w:proofErr w:type="spellEnd"/>
             <w:r>
-              <w:t>”.</w:t>
+              <w:t xml:space="preserve"> din </w:t>
+            </w:r>
+            <w:proofErr w:type="spellStart"/>
+            <w:r>
+              <w:t>lista</w:t>
+            </w:r>
+            <w:proofErr w:type="spellEnd"/>
+            <w:r>
+              <w:t xml:space="preserve"> de </w:t>
+            </w:r>
+            <w:proofErr w:type="spellStart"/>
+            <w:r>
+              <w:t>sarcini</w:t>
+            </w:r>
+            <w:proofErr w:type="spellEnd"/>
+            <w:r>
+              <w:t>.</w:t>
             </w:r>
           </w:p>
           <w:p>
@@ -1272,20 +1355,44 @@
                 <w:right w:val="nil"/>
                 <w:between w:val="nil"/>
               </w:pBdr>
-              <w:spacing w:before="0" w:line="240" w:lineRule="auto"/>
-              <w:jc w:val="left"/>
-            </w:pPr>
-            <w:proofErr w:type="spellStart"/>
-            <w:r>
-              <w:t>Softul</w:t>
-            </w:r>
-            <w:proofErr w:type="spellEnd"/>
-            <w:r>
-              <w:t xml:space="preserve"> </w:t>
-            </w:r>
-            <w:proofErr w:type="spellStart"/>
-            <w:r>
-              <w:t>trimite</w:t>
+              <w:spacing w:before="0"/>
+              <w:jc w:val="left"/>
+            </w:pPr>
+            <w:proofErr w:type="spellStart"/>
+            <w:r>
+              <w:t>Seful</w:t>
+            </w:r>
+            <w:proofErr w:type="spellEnd"/>
+            <w:r>
+              <w:t xml:space="preserve"> </w:t>
+            </w:r>
+            <w:proofErr w:type="spellStart"/>
+            <w:r>
+              <w:t>apasa</w:t>
+            </w:r>
+            <w:proofErr w:type="spellEnd"/>
+            <w:r>
+              <w:t xml:space="preserve"> </w:t>
+            </w:r>
+            <w:proofErr w:type="spellStart"/>
+            <w:r>
+              <w:t>pe</w:t>
+            </w:r>
+            <w:proofErr w:type="spellEnd"/>
+            <w:r>
+              <w:t xml:space="preserve"> </w:t>
+            </w:r>
+            <w:proofErr w:type="spellStart"/>
+            <w:r>
+              <w:t>butonul</w:t>
+            </w:r>
+            <w:proofErr w:type="spellEnd"/>
+            <w:r>
+              <w:t xml:space="preserve"> “</w:t>
+            </w:r>
+            <w:proofErr w:type="spellStart"/>
+            <w:r>
+              <w:t>Trimite</w:t>
             </w:r>
             <w:proofErr w:type="spellEnd"/>
             <w:r>
@@ -1305,68 +1412,34 @@
             </w:r>
             <w:proofErr w:type="spellEnd"/>
             <w:r>
-              <w:t>/</w:t>
-            </w:r>
-            <w:proofErr w:type="spellStart"/>
-            <w:r>
-              <w:t>echipei</w:t>
-            </w:r>
-            <w:proofErr w:type="spellEnd"/>
-            <w:r>
-              <w:t xml:space="preserve"> </w:t>
-            </w:r>
-            <w:proofErr w:type="spellStart"/>
-            <w:r>
-              <w:t>si</w:t>
-            </w:r>
-            <w:proofErr w:type="spellEnd"/>
-            <w:r>
-              <w:t xml:space="preserve"> </w:t>
-            </w:r>
-            <w:proofErr w:type="spellStart"/>
-            <w:r>
-              <w:t>confirma</w:t>
-            </w:r>
-            <w:proofErr w:type="spellEnd"/>
-            <w:r>
-              <w:t xml:space="preserve"> </w:t>
-            </w:r>
-            <w:proofErr w:type="spellStart"/>
-            <w:r>
-              <w:t>daca</w:t>
-            </w:r>
-            <w:proofErr w:type="spellEnd"/>
-            <w:r>
-              <w:t xml:space="preserve"> </w:t>
-            </w:r>
-            <w:proofErr w:type="spellStart"/>
-            <w:r>
-              <w:t>sarcina</w:t>
-            </w:r>
-            <w:proofErr w:type="spellEnd"/>
-            <w:r>
-              <w:t xml:space="preserve"> a </w:t>
-            </w:r>
-            <w:proofErr w:type="spellStart"/>
-            <w:r>
-              <w:t>fost</w:t>
-            </w:r>
-            <w:proofErr w:type="spellEnd"/>
-            <w:r>
-              <w:t xml:space="preserve"> </w:t>
-            </w:r>
-            <w:proofErr w:type="spellStart"/>
-            <w:r>
-              <w:t>trimisa</w:t>
-            </w:r>
-            <w:proofErr w:type="spellEnd"/>
-            <w:r>
-              <w:t xml:space="preserve"> cu success.</w:t>
-            </w:r>
-          </w:p>
-          <w:p>
-            <w:pPr>
-              <w:widowControl w:val="0"/>
+              <w:t>”</w:t>
+            </w:r>
+            <w:r>
+              <w:t>(</w:t>
+            </w:r>
+            <w:proofErr w:type="spellStart"/>
+            <w:r>
+              <w:rPr>
+                <w:b/>
+              </w:rPr>
+              <w:t>vezi</w:t>
+            </w:r>
+            <w:proofErr w:type="spellEnd"/>
+            <w:r>
+              <w:rPr>
+                <w:b/>
+              </w:rPr>
+              <w:t xml:space="preserve"> 1.1.2)</w:t>
+            </w:r>
+          </w:p>
+          <w:p>
+            <w:pPr>
+              <w:pStyle w:val="ListParagraph"/>
+              <w:widowControl w:val="0"/>
+              <w:numPr>
+                <w:ilvl w:val="0"/>
+                <w:numId w:val="7"/>
+              </w:numPr>
               <w:pBdr>
                 <w:top w:val="nil"/>
                 <w:left w:val="nil"/>
@@ -1374,10 +1447,89 @@
                 <w:right w:val="nil"/>
                 <w:between w:val="nil"/>
               </w:pBdr>
-              <w:spacing w:before="0" w:line="240" w:lineRule="auto"/>
-              <w:ind w:left="360"/>
-              <w:jc w:val="left"/>
-            </w:pPr>
+              <w:spacing w:before="0"/>
+              <w:jc w:val="left"/>
+            </w:pPr>
+            <w:proofErr w:type="spellStart"/>
+            <w:r>
+              <w:t>Softul</w:t>
+            </w:r>
+            <w:proofErr w:type="spellEnd"/>
+            <w:r>
+              <w:t xml:space="preserve"> </w:t>
+            </w:r>
+            <w:proofErr w:type="spellStart"/>
+            <w:r>
+              <w:t>trimite</w:t>
+            </w:r>
+            <w:proofErr w:type="spellEnd"/>
+            <w:r>
+              <w:t xml:space="preserve"> </w:t>
+            </w:r>
+            <w:proofErr w:type="spellStart"/>
+            <w:r>
+              <w:t>sarcina</w:t>
+            </w:r>
+            <w:proofErr w:type="spellEnd"/>
+            <w:r>
+              <w:t xml:space="preserve"> </w:t>
+            </w:r>
+            <w:proofErr w:type="spellStart"/>
+            <w:r>
+              <w:t>angajatului</w:t>
+            </w:r>
+            <w:proofErr w:type="spellEnd"/>
+            <w:r>
+              <w:t xml:space="preserve"> </w:t>
+            </w:r>
+            <w:proofErr w:type="spellStart"/>
+            <w:r>
+              <w:t>si</w:t>
+            </w:r>
+            <w:proofErr w:type="spellEnd"/>
+            <w:r>
+              <w:t xml:space="preserve"> </w:t>
+            </w:r>
+            <w:proofErr w:type="spellStart"/>
+            <w:r>
+              <w:t>confirma</w:t>
+            </w:r>
+            <w:proofErr w:type="spellEnd"/>
+            <w:r>
+              <w:t xml:space="preserve"> </w:t>
+            </w:r>
+            <w:proofErr w:type="spellStart"/>
+            <w:r>
+              <w:t>daca</w:t>
+            </w:r>
+            <w:proofErr w:type="spellEnd"/>
+            <w:r>
+              <w:t xml:space="preserve"> </w:t>
+            </w:r>
+            <w:proofErr w:type="spellStart"/>
+            <w:r>
+              <w:t>sarcina</w:t>
+            </w:r>
+            <w:proofErr w:type="spellEnd"/>
+            <w:r>
+              <w:t xml:space="preserve"> a </w:t>
+            </w:r>
+            <w:proofErr w:type="spellStart"/>
+            <w:r>
+              <w:t>fost</w:t>
+            </w:r>
+            <w:proofErr w:type="spellEnd"/>
+            <w:r>
+              <w:t xml:space="preserve"> </w:t>
+            </w:r>
+            <w:proofErr w:type="spellStart"/>
+            <w:r>
+              <w:t>trimisa</w:t>
+            </w:r>
+            <w:proofErr w:type="spellEnd"/>
+            <w:r>
+              <w:t xml:space="preserve"> cu success.</w:t>
+            </w:r>
           </w:p>
           <w:p>
             <w:pPr>
@@ -1390,11 +1542,24 @@
                 <w:right w:val="nil"/>
                 <w:between w:val="nil"/>
               </w:pBdr>
-              <w:spacing w:before="0" w:line="240" w:lineRule="auto"/>
-              <w:jc w:val="left"/>
-            </w:pPr>
-            <w:bookmarkStart w:id="2" w:name="_GoBack"/>
-            <w:bookmarkEnd w:id="2"/>
+              <w:spacing w:before="0"/>
+              <w:jc w:val="left"/>
+            </w:pPr>
+          </w:p>
+          <w:p>
+            <w:pPr>
+              <w:pStyle w:val="ListParagraph"/>
+              <w:widowControl w:val="0"/>
+              <w:pBdr>
+                <w:top w:val="nil"/>
+                <w:left w:val="nil"/>
+                <w:bottom w:val="nil"/>
+                <w:right w:val="nil"/>
+                <w:between w:val="nil"/>
+              </w:pBdr>
+              <w:spacing w:before="0" w:line="240" w:lineRule="auto"/>
+              <w:jc w:val="left"/>
+            </w:pPr>
           </w:p>
           <w:p>
             <w:pPr>
@@ -1459,12 +1624,7 @@
           </w:tcPr>
           <w:p>
             <w:pPr>
-              <w:pStyle w:val="ListParagraph"/>
-              <w:widowControl w:val="0"/>
-              <w:numPr>
-                <w:ilvl w:val="0"/>
-                <w:numId w:val="9"/>
-              </w:numPr>
+              <w:widowControl w:val="0"/>
               <w:pBdr>
                 <w:top w:val="nil"/>
                 <w:left w:val="nil"/>
@@ -1474,13 +1634,110 @@
               </w:pBdr>
               <w:spacing w:before="0" w:line="240" w:lineRule="auto"/>
               <w:jc w:val="left"/>
-            </w:pPr>
-            <w:proofErr w:type="spellStart"/>
-            <w:r>
+              <w:rPr>
+                <w:b/>
+              </w:rPr>
+            </w:pPr>
+            <w:r>
+              <w:rPr>
+                <w:b/>
+              </w:rPr>
+              <w:t xml:space="preserve">  </w:t>
+            </w:r>
+            <w:r>
+              <w:rPr>
+                <w:b/>
+              </w:rPr>
+              <w:t xml:space="preserve">   1.1 </w:t>
+            </w:r>
+            <w:proofErr w:type="spellStart"/>
+            <w:r>
+              <w:rPr>
+                <w:b/>
+              </w:rPr>
               <w:t>Seful</w:t>
             </w:r>
             <w:proofErr w:type="spellEnd"/>
             <w:r>
+              <w:rPr>
+                <w:b/>
+              </w:rPr>
+              <w:t xml:space="preserve"> </w:t>
+            </w:r>
+            <w:proofErr w:type="spellStart"/>
+            <w:r>
+              <w:rPr>
+                <w:b/>
+              </w:rPr>
+              <w:t>asigneaza</w:t>
+            </w:r>
+            <w:proofErr w:type="spellEnd"/>
+            <w:r>
+              <w:rPr>
+                <w:b/>
+              </w:rPr>
+              <w:t xml:space="preserve"> </w:t>
+            </w:r>
+            <w:proofErr w:type="spellStart"/>
+            <w:r>
+              <w:rPr>
+                <w:b/>
+              </w:rPr>
+              <w:t>sarcina</w:t>
+            </w:r>
+            <w:proofErr w:type="spellEnd"/>
+            <w:r>
+              <w:rPr>
+                <w:b/>
+              </w:rPr>
+              <w:t xml:space="preserve"> </w:t>
+            </w:r>
+            <w:proofErr w:type="spellStart"/>
+            <w:r>
+              <w:rPr>
+                <w:b/>
+              </w:rPr>
+              <w:t>unei</w:t>
+            </w:r>
+            <w:proofErr w:type="spellEnd"/>
+            <w:r>
+              <w:rPr>
+                <w:b/>
+              </w:rPr>
+              <w:t xml:space="preserve"> </w:t>
+            </w:r>
+            <w:proofErr w:type="spellStart"/>
+            <w:r>
+              <w:rPr>
+                <w:b/>
+              </w:rPr>
+              <w:t>echipe</w:t>
+            </w:r>
+            <w:proofErr w:type="spellEnd"/>
+          </w:p>
+          <w:p>
+            <w:pPr>
+              <w:pStyle w:val="ListParagraph"/>
+              <w:widowControl w:val="0"/>
+              <w:pBdr>
+                <w:top w:val="nil"/>
+                <w:left w:val="nil"/>
+                <w:bottom w:val="nil"/>
+                <w:right w:val="nil"/>
+                <w:between w:val="nil"/>
+              </w:pBdr>
+              <w:spacing w:before="0" w:line="240" w:lineRule="auto"/>
+              <w:jc w:val="left"/>
+            </w:pPr>
+            <w:proofErr w:type="gramStart"/>
+            <w:r>
+              <w:t>1.</w:t>
+            </w:r>
+            <w:r>
+              <w:t>Seful</w:t>
+            </w:r>
+            <w:proofErr w:type="gramEnd"/>
+            <w:r>
               <w:t xml:space="preserve"> </w:t>
             </w:r>
             <w:proofErr w:type="spellStart"/>
@@ -1489,31 +1746,31 @@
             </w:r>
             <w:proofErr w:type="spellEnd"/>
             <w:r>
-              <w:t xml:space="preserve"> </w:t>
-            </w:r>
-            <w:proofErr w:type="spellStart"/>
-            <w:r>
-              <w:t>mai</w:t>
-            </w:r>
-            <w:proofErr w:type="spellEnd"/>
-            <w:r>
-              <w:t xml:space="preserve"> multi </w:t>
-            </w:r>
-            <w:proofErr w:type="spellStart"/>
-            <w:r>
-              <w:t>angajati</w:t>
-            </w:r>
-            <w:proofErr w:type="spellEnd"/>
-            <w:r>
-              <w:t xml:space="preserve"> </w:t>
-            </w:r>
-            <w:proofErr w:type="spellStart"/>
-            <w:r>
-              <w:t>pentru</w:t>
-            </w:r>
-            <w:proofErr w:type="spellEnd"/>
-            <w:r>
-              <w:t xml:space="preserve"> a forma o </w:t>
+              <w:t xml:space="preserve"> din </w:t>
+            </w:r>
+            <w:proofErr w:type="spellStart"/>
+            <w:r>
+              <w:t>tabelul</w:t>
+            </w:r>
+            <w:proofErr w:type="spellEnd"/>
+            <w:r>
+              <w:t xml:space="preserve"> </w:t>
+            </w:r>
+            <w:proofErr w:type="spellStart"/>
+            <w:r>
+              <w:t>echipelor</w:t>
+            </w:r>
+            <w:proofErr w:type="spellEnd"/>
+            <w:r>
+              <w:t xml:space="preserve"> create de el o </w:t>
+            </w:r>
+            <w:proofErr w:type="spellStart"/>
+            <w:r>
+              <w:t>anumita</w:t>
+            </w:r>
+            <w:proofErr w:type="spellEnd"/>
+            <w:r>
+              <w:t xml:space="preserve"> </w:t>
             </w:r>
             <w:proofErr w:type="spellStart"/>
             <w:r>
@@ -1523,6 +1780,134 @@
             <w:r>
               <w:t>.</w:t>
             </w:r>
+          </w:p>
+          <w:p>
+            <w:pPr>
+              <w:pStyle w:val="ListParagraph"/>
+              <w:widowControl w:val="0"/>
+              <w:pBdr>
+                <w:top w:val="nil"/>
+                <w:left w:val="nil"/>
+                <w:bottom w:val="nil"/>
+                <w:right w:val="nil"/>
+                <w:between w:val="nil"/>
+              </w:pBdr>
+              <w:spacing w:before="0" w:line="240" w:lineRule="auto"/>
+              <w:jc w:val="left"/>
+            </w:pPr>
+            <w:r>
+              <w:lastRenderedPageBreak/>
+              <w:t xml:space="preserve">2.Seful </w:t>
+            </w:r>
+            <w:proofErr w:type="spellStart"/>
+            <w:r>
+              <w:t>apasa</w:t>
+            </w:r>
+            <w:proofErr w:type="spellEnd"/>
+            <w:r>
+              <w:t xml:space="preserve"> </w:t>
+            </w:r>
+            <w:proofErr w:type="spellStart"/>
+            <w:r>
+              <w:t>pe</w:t>
+            </w:r>
+            <w:proofErr w:type="spellEnd"/>
+            <w:r>
+              <w:t xml:space="preserve"> </w:t>
+            </w:r>
+            <w:proofErr w:type="spellStart"/>
+            <w:r>
+              <w:t>butonul</w:t>
+            </w:r>
+            <w:proofErr w:type="spellEnd"/>
+            <w:r>
+              <w:t xml:space="preserve"> “</w:t>
+            </w:r>
+            <w:proofErr w:type="spellStart"/>
+            <w:r>
+              <w:t>Trimite</w:t>
+            </w:r>
+            <w:proofErr w:type="spellEnd"/>
+            <w:r>
+              <w:t xml:space="preserve"> </w:t>
+            </w:r>
+            <w:proofErr w:type="spellStart"/>
+            <w:r>
+              <w:t>sarcina</w:t>
+            </w:r>
+            <w:proofErr w:type="spellEnd"/>
+            <w:r>
+              <w:t xml:space="preserve"> </w:t>
+            </w:r>
+            <w:proofErr w:type="spellStart"/>
+            <w:r>
+              <w:t>echipei</w:t>
+            </w:r>
+            <w:proofErr w:type="spellEnd"/>
+            <w:r>
+              <w:t>”</w:t>
+            </w:r>
+          </w:p>
+          <w:p>
+            <w:pPr>
+              <w:pStyle w:val="ListParagraph"/>
+              <w:widowControl w:val="0"/>
+              <w:pBdr>
+                <w:top w:val="nil"/>
+                <w:left w:val="nil"/>
+                <w:bottom w:val="nil"/>
+                <w:right w:val="nil"/>
+                <w:between w:val="nil"/>
+              </w:pBdr>
+              <w:spacing w:before="0" w:line="240" w:lineRule="auto"/>
+              <w:jc w:val="left"/>
+            </w:pPr>
+          </w:p>
+          <w:p/>
+          <w:p>
+            <w:pPr>
+              <w:pStyle w:val="ListParagraph"/>
+              <w:widowControl w:val="0"/>
+              <w:pBdr>
+                <w:top w:val="nil"/>
+                <w:left w:val="nil"/>
+                <w:bottom w:val="nil"/>
+                <w:right w:val="nil"/>
+                <w:between w:val="nil"/>
+              </w:pBdr>
+              <w:spacing w:before="0" w:line="240" w:lineRule="auto"/>
+              <w:jc w:val="left"/>
+            </w:pPr>
+          </w:p>
+          <w:p>
+            <w:pPr>
+              <w:pStyle w:val="ListParagraph"/>
+              <w:widowControl w:val="0"/>
+              <w:pBdr>
+                <w:top w:val="nil"/>
+                <w:left w:val="nil"/>
+                <w:bottom w:val="nil"/>
+                <w:right w:val="nil"/>
+                <w:between w:val="nil"/>
+              </w:pBdr>
+              <w:spacing w:before="0" w:line="240" w:lineRule="auto"/>
+              <w:jc w:val="left"/>
+            </w:pPr>
+          </w:p>
+          <w:p>
+            <w:pPr>
+              <w:pStyle w:val="ListParagraph"/>
+              <w:widowControl w:val="0"/>
+              <w:pBdr>
+                <w:top w:val="nil"/>
+                <w:left w:val="nil"/>
+                <w:bottom w:val="nil"/>
+                <w:right w:val="nil"/>
+                <w:between w:val="nil"/>
+              </w:pBdr>
+              <w:spacing w:before="0" w:line="240" w:lineRule="auto"/>
+              <w:jc w:val="left"/>
+            </w:pPr>
           </w:p>
         </w:tc>
       </w:tr>
@@ -1555,6 +1940,7 @@
               <w:jc w:val="left"/>
             </w:pPr>
             <w:r>
+              <w:lastRenderedPageBreak/>
               <w:t>Exceptions</w:t>
             </w:r>
           </w:p>
@@ -1585,35 +1971,80 @@
               <w:jc w:val="left"/>
             </w:pPr>
             <w:r>
-              <w:t xml:space="preserve">2a. </w:t>
-            </w:r>
-            <w:proofErr w:type="spellStart"/>
-            <w:r>
-              <w:t>Angajatul</w:t>
-            </w:r>
-            <w:proofErr w:type="spellEnd"/>
-            <w:r>
-              <w:t xml:space="preserve"> ales nu </w:t>
-            </w:r>
-            <w:proofErr w:type="spellStart"/>
-            <w:r>
-              <w:t>este</w:t>
-            </w:r>
-            <w:proofErr w:type="spellEnd"/>
-            <w:r>
-              <w:t xml:space="preserve"> </w:t>
-            </w:r>
-            <w:proofErr w:type="spellStart"/>
-            <w:r>
-              <w:t>inca</w:t>
-            </w:r>
-            <w:proofErr w:type="spellEnd"/>
-            <w:r>
-              <w:t xml:space="preserve"> la </w:t>
-            </w:r>
-            <w:proofErr w:type="spellStart"/>
-            <w:r>
-              <w:t>serviciu</w:t>
+              <w:t xml:space="preserve">3a. </w:t>
+            </w:r>
+            <w:proofErr w:type="spellStart"/>
+            <w:r>
+              <w:t>Sarcina</w:t>
+            </w:r>
+            <w:proofErr w:type="spellEnd"/>
+            <w:r>
+              <w:t xml:space="preserve"> a </w:t>
+            </w:r>
+            <w:proofErr w:type="spellStart"/>
+            <w:r>
+              <w:t>fost</w:t>
+            </w:r>
+            <w:proofErr w:type="spellEnd"/>
+            <w:r>
+              <w:t xml:space="preserve"> </w:t>
+            </w:r>
+            <w:proofErr w:type="spellStart"/>
+            <w:r>
+              <w:t>d</w:t>
+            </w:r>
+            <w:r>
+              <w:t>eja</w:t>
+            </w:r>
+            <w:proofErr w:type="spellEnd"/>
+            <w:r>
+              <w:t xml:space="preserve"> </w:t>
+            </w:r>
+            <w:proofErr w:type="spellStart"/>
+            <w:r>
+              <w:t>asignata</w:t>
+            </w:r>
+            <w:proofErr w:type="spellEnd"/>
+            <w:r>
+              <w:t xml:space="preserve"> </w:t>
+            </w:r>
+            <w:proofErr w:type="spellStart"/>
+            <w:r>
+              <w:t>unui</w:t>
+            </w:r>
+            <w:proofErr w:type="spellEnd"/>
+            <w:r>
+              <w:t xml:space="preserve"> </w:t>
+            </w:r>
+            <w:proofErr w:type="spellStart"/>
+            <w:r>
+              <w:t>angajat</w:t>
+            </w:r>
+            <w:proofErr w:type="spellEnd"/>
+            <w:r>
+              <w:t xml:space="preserve"> </w:t>
+            </w:r>
+            <w:proofErr w:type="spellStart"/>
+            <w:r>
+              <w:t>sau</w:t>
+            </w:r>
+            <w:proofErr w:type="spellEnd"/>
+            <w:r>
+              <w:t xml:space="preserve"> </w:t>
+            </w:r>
+            <w:bookmarkStart w:id="2" w:name="_GoBack"/>
+            <w:bookmarkEnd w:id="2"/>
+            <w:proofErr w:type="spellStart"/>
+            <w:r>
+              <w:t>unei</w:t>
+            </w:r>
+            <w:proofErr w:type="spellEnd"/>
+            <w:r>
+              <w:t xml:space="preserve"> </w:t>
+            </w:r>
+            <w:proofErr w:type="spellStart"/>
+            <w:r>
+              <w:t>echipe</w:t>
             </w:r>
             <w:proofErr w:type="spellEnd"/>
             <w:r>
@@ -1633,78 +2064,6 @@
               <w:spacing w:before="0" w:line="240" w:lineRule="auto"/>
               <w:jc w:val="left"/>
             </w:pPr>
-            <w:r>
-              <w:t xml:space="preserve">3a. </w:t>
-            </w:r>
-            <w:proofErr w:type="spellStart"/>
-            <w:r>
-              <w:t>Sarcina</w:t>
-            </w:r>
-            <w:proofErr w:type="spellEnd"/>
-            <w:r>
-              <w:t xml:space="preserve"> a </w:t>
-            </w:r>
-            <w:proofErr w:type="spellStart"/>
-            <w:r>
-              <w:t>fost</w:t>
-            </w:r>
-            <w:proofErr w:type="spellEnd"/>
-            <w:r>
-              <w:t xml:space="preserve"> </w:t>
-            </w:r>
-            <w:proofErr w:type="spellStart"/>
-            <w:r>
-              <w:t>deja</w:t>
-            </w:r>
-            <w:proofErr w:type="spellEnd"/>
-            <w:r>
-              <w:t xml:space="preserve"> </w:t>
-            </w:r>
-            <w:proofErr w:type="spellStart"/>
-            <w:r>
-              <w:t>asignata</w:t>
-            </w:r>
-            <w:proofErr w:type="spellEnd"/>
-            <w:r>
-              <w:t xml:space="preserve"> </w:t>
-            </w:r>
-            <w:proofErr w:type="spellStart"/>
-            <w:r>
-              <w:t>unui</w:t>
-            </w:r>
-            <w:proofErr w:type="spellEnd"/>
-            <w:r>
-              <w:t xml:space="preserve"> </w:t>
-            </w:r>
-            <w:proofErr w:type="spellStart"/>
-            <w:r>
-              <w:t>angajat</w:t>
-            </w:r>
-            <w:proofErr w:type="spellEnd"/>
-            <w:r>
-              <w:t xml:space="preserve"> </w:t>
-            </w:r>
-            <w:proofErr w:type="spellStart"/>
-            <w:r>
-              <w:t>sau</w:t>
-            </w:r>
-            <w:proofErr w:type="spellEnd"/>
-            <w:r>
-              <w:t xml:space="preserve"> a </w:t>
-            </w:r>
-            <w:proofErr w:type="spellStart"/>
-            <w:r>
-              <w:t>unei</w:t>
-            </w:r>
-            <w:proofErr w:type="spellEnd"/>
-            <w:r>
-              <w:t xml:space="preserve"> </w:t>
-            </w:r>
-            <w:proofErr w:type="spellStart"/>
-            <w:r>
-              <w:t>echipe</w:t>
-            </w:r>
-            <w:proofErr w:type="spellEnd"/>
             <w:r>
               <w:t>.</w:t>
             </w:r>
@@ -1731,7 +2090,6 @@
         <w:rPr>
           <w:b/>
         </w:rPr>
-        <w:lastRenderedPageBreak/>
         <w:t xml:space="preserve">ID and name: </w:t>
       </w:r>
       <w:r>
@@ -2015,6 +2373,7 @@
               <w:rPr>
                 <w:b/>
               </w:rPr>
+              <w:lastRenderedPageBreak/>
               <w:t>ID and name</w:t>
             </w:r>
           </w:p>
@@ -2285,7 +2644,6 @@
               <w:rPr>
                 <w:b/>
               </w:rPr>
-              <w:lastRenderedPageBreak/>
               <w:t>Preconditions</w:t>
             </w:r>
           </w:p>
@@ -2738,6 +3096,7 @@
               <w:jc w:val="left"/>
             </w:pPr>
             <w:r>
+              <w:lastRenderedPageBreak/>
               <w:t>Patron requests a specified number of identical meals. (see 1.1.E1)</w:t>
             </w:r>
           </w:p>
@@ -2850,6 +3209,7 @@
               <w:rPr>
                 <w:b/>
               </w:rPr>
+              <w:lastRenderedPageBreak/>
               <w:t>Exceptions</w:t>
             </w:r>
           </w:p>
@@ -3299,6 +3659,7 @@
               <w:rPr>
                 <w:b/>
               </w:rPr>
+              <w:lastRenderedPageBreak/>
               <w:t>Description</w:t>
             </w:r>
           </w:p>
@@ -3525,7 +3886,6 @@
               <w:rPr>
                 <w:b/>
               </w:rPr>
-              <w:lastRenderedPageBreak/>
               <w:t>Normal flow</w:t>
             </w:r>
           </w:p>
@@ -3938,6 +4298,7 @@
     </w:p>
     <w:p>
       <w:r>
+        <w:lastRenderedPageBreak/>
         <w:t>UC-1:</w:t>
       </w:r>
     </w:p>
@@ -4663,6 +5024,119 @@
     </w:lvl>
   </w:abstractNum>
   <w:abstractNum w:abstractNumId="4">
+    <w:nsid w:val="49864F60"/>
+    <w:multiLevelType w:val="multilevel"/>
+    <w:tmpl w:val="B1B649E4"/>
+    <w:lvl w:ilvl="0">
+      <w:start w:val="1"/>
+      <w:numFmt w:val="decimal"/>
+      <w:lvlText w:val="%1.0"/>
+      <w:lvlJc w:val="left"/>
+      <w:pPr>
+        <w:ind w:left="720" w:hanging="360"/>
+      </w:pPr>
+      <w:rPr>
+        <w:rFonts w:hint="default"/>
+      </w:rPr>
+    </w:lvl>
+    <w:lvl w:ilvl="1">
+      <w:start w:val="1"/>
+      <w:numFmt w:val="decimal"/>
+      <w:lvlText w:val="%1.%2"/>
+      <w:lvlJc w:val="left"/>
+      <w:pPr>
+        <w:ind w:left="1440" w:hanging="360"/>
+      </w:pPr>
+      <w:rPr>
+        <w:rFonts w:hint="default"/>
+      </w:rPr>
+    </w:lvl>
+    <w:lvl w:ilvl="2">
+      <w:start w:val="1"/>
+      <w:numFmt w:val="decimal"/>
+      <w:lvlText w:val="%1.%2.%3"/>
+      <w:lvlJc w:val="left"/>
+      <w:pPr>
+        <w:ind w:left="2520" w:hanging="720"/>
+      </w:pPr>
+      <w:rPr>
+        <w:rFonts w:hint="default"/>
+      </w:rPr>
+    </w:lvl>
+    <w:lvl w:ilvl="3">
+      <w:start w:val="1"/>
+      <w:numFmt w:val="decimal"/>
+      <w:lvlText w:val="%1.%2.%3.%4"/>
+      <w:lvlJc w:val="left"/>
+      <w:pPr>
+        <w:ind w:left="3240" w:hanging="720"/>
+      </w:pPr>
+      <w:rPr>
+        <w:rFonts w:hint="default"/>
+      </w:rPr>
+    </w:lvl>
+    <w:lvl w:ilvl="4">
+      <w:start w:val="1"/>
+      <w:numFmt w:val="decimal"/>
+      <w:lvlText w:val="%1.%2.%3.%4.%5"/>
+      <w:lvlJc w:val="left"/>
+      <w:pPr>
+        <w:ind w:left="4320" w:hanging="1080"/>
+      </w:pPr>
+      <w:rPr>
+        <w:rFonts w:hint="default"/>
+      </w:rPr>
+    </w:lvl>
+    <w:lvl w:ilvl="5">
+      <w:start w:val="1"/>
+      <w:numFmt w:val="decimal"/>
+      <w:lvlText w:val="%1.%2.%3.%4.%5.%6"/>
+      <w:lvlJc w:val="left"/>
+      <w:pPr>
+        <w:ind w:left="5040" w:hanging="1080"/>
+      </w:pPr>
+      <w:rPr>
+        <w:rFonts w:hint="default"/>
+      </w:rPr>
+    </w:lvl>
+    <w:lvl w:ilvl="6">
+      <w:start w:val="1"/>
+      <w:numFmt w:val="decimal"/>
+      <w:lvlText w:val="%1.%2.%3.%4.%5.%6.%7"/>
+      <w:lvlJc w:val="left"/>
+      <w:pPr>
+        <w:ind w:left="6120" w:hanging="1440"/>
+      </w:pPr>
+      <w:rPr>
+        <w:rFonts w:hint="default"/>
+      </w:rPr>
+    </w:lvl>
+    <w:lvl w:ilvl="7">
+      <w:start w:val="1"/>
+      <w:numFmt w:val="decimal"/>
+      <w:lvlText w:val="%1.%2.%3.%4.%5.%6.%7.%8"/>
+      <w:lvlJc w:val="left"/>
+      <w:pPr>
+        <w:ind w:left="6840" w:hanging="1440"/>
+      </w:pPr>
+      <w:rPr>
+        <w:rFonts w:hint="default"/>
+      </w:rPr>
+    </w:lvl>
+    <w:lvl w:ilvl="8">
+      <w:start w:val="1"/>
+      <w:numFmt w:val="decimal"/>
+      <w:lvlText w:val="%1.%2.%3.%4.%5.%6.%7.%8.%9"/>
+      <w:lvlJc w:val="left"/>
+      <w:pPr>
+        <w:ind w:left="7920" w:hanging="1800"/>
+      </w:pPr>
+      <w:rPr>
+        <w:rFonts w:hint="default"/>
+      </w:rPr>
+    </w:lvl>
+  </w:abstractNum>
+  <w:abstractNum w:abstractNumId="5">
     <w:nsid w:val="4ED502B4"/>
     <w:multiLevelType w:val="hybridMultilevel"/>
     <w:tmpl w:val="91A85784"/>
@@ -4751,7 +5225,7 @@
       </w:pPr>
     </w:lvl>
   </w:abstractNum>
-  <w:abstractNum w:abstractNumId="5">
+  <w:abstractNum w:abstractNumId="6">
     <w:nsid w:val="514F0207"/>
     <w:multiLevelType w:val="hybridMultilevel"/>
     <w:tmpl w:val="A08E0D16"/>
@@ -4840,7 +5314,7 @@
       </w:pPr>
     </w:lvl>
   </w:abstractNum>
-  <w:abstractNum w:abstractNumId="6">
+  <w:abstractNum w:abstractNumId="7">
     <w:nsid w:val="5A0408A4"/>
     <w:multiLevelType w:val="multilevel"/>
     <w:tmpl w:val="548E4ED8"/>
@@ -4953,7 +5427,7 @@
       </w:rPr>
     </w:lvl>
   </w:abstractNum>
-  <w:abstractNum w:abstractNumId="7">
+  <w:abstractNum w:abstractNumId="8">
     <w:nsid w:val="78104E99"/>
     <w:multiLevelType w:val="multilevel"/>
     <w:tmpl w:val="31E23382"/>
@@ -5066,7 +5540,7 @@
       </w:rPr>
     </w:lvl>
   </w:abstractNum>
-  <w:abstractNum w:abstractNumId="8">
+  <w:abstractNum w:abstractNumId="9">
     <w:nsid w:val="7849688B"/>
     <w:multiLevelType w:val="multilevel"/>
     <w:tmpl w:val="BEE846D6"/>
@@ -5180,31 +5654,34 @@
     </w:lvl>
   </w:abstractNum>
   <w:num w:numId="1">
-    <w:abstractNumId w:val="8"/>
+    <w:abstractNumId w:val="9"/>
   </w:num>
   <w:num w:numId="2">
-    <w:abstractNumId w:val="7"/>
+    <w:abstractNumId w:val="8"/>
   </w:num>
   <w:num w:numId="3">
     <w:abstractNumId w:val="2"/>
   </w:num>
   <w:num w:numId="4">
-    <w:abstractNumId w:val="6"/>
+    <w:abstractNumId w:val="7"/>
   </w:num>
   <w:num w:numId="5">
     <w:abstractNumId w:val="0"/>
   </w:num>
   <w:num w:numId="6">
-    <w:abstractNumId w:val="4"/>
+    <w:abstractNumId w:val="5"/>
   </w:num>
   <w:num w:numId="7">
-    <w:abstractNumId w:val="5"/>
+    <w:abstractNumId w:val="6"/>
   </w:num>
   <w:num w:numId="8">
     <w:abstractNumId w:val="1"/>
   </w:num>
   <w:num w:numId="9">
     <w:abstractNumId w:val="3"/>
+  </w:num>
+  <w:num w:numId="10">
+    <w:abstractNumId w:val="4"/>
   </w:num>
 </w:numbering>
 </file>
@@ -6340,21 +6817,6 @@
 </file>
 
 <file path=customXml/item1.xml><?xml version="1.0" encoding="utf-8"?>
-<?mso-contentType ?>
-<FormTemplates xmlns="http://schemas.microsoft.com/sharepoint/v3/contenttype/forms">
-  <Display>DocumentLibraryForm</Display>
-  <Edit>DocumentLibraryForm</Edit>
-  <New>DocumentLibraryForm</New>
-</FormTemplates>
-</file>
-
-<file path=customXml/item2.xml><?xml version="1.0" encoding="utf-8"?>
-<p:properties xmlns:p="http://schemas.microsoft.com/office/2006/metadata/properties" xmlns:xsi="http://www.w3.org/2001/XMLSchema-instance" xmlns:pc="http://schemas.microsoft.com/office/infopath/2007/PartnerControls">
-  <documentManagement/>
-</p:properties>
-</file>
-
-<file path=customXml/item3.xml><?xml version="1.0" encoding="utf-8"?>
 <ct:contentTypeSchema xmlns:ct="http://schemas.microsoft.com/office/2006/metadata/contentType" xmlns:ma="http://schemas.microsoft.com/office/2006/metadata/properties/metaAttributes" ct:_="" ma:_="" ma:contentTypeName="Document" ma:contentTypeID="0x0101007D42B5C4A9EC494198CAB36C36BA2ADA" ma:contentTypeVersion="0" ma:contentTypeDescription="Create a new document." ma:contentTypeScope="" ma:versionID="52bd8c5a9a0ae1aab9adc6a5726b182d">
   <xsd:schema xmlns:xsd="http://www.w3.org/2001/XMLSchema" xmlns:xs="http://www.w3.org/2001/XMLSchema" xmlns:p="http://schemas.microsoft.com/office/2006/metadata/properties" targetNamespace="http://schemas.microsoft.com/office/2006/metadata/properties" ma:root="true" ma:fieldsID="0967b7be50301903c78f9c39c6fd9af8">
     <xsd:element name="properties">
@@ -6468,10 +6930,33 @@
 </ct:contentTypeSchema>
 </file>
 
+<file path=customXml/item2.xml><?xml version="1.0" encoding="utf-8"?>
+<p:properties xmlns:p="http://schemas.microsoft.com/office/2006/metadata/properties" xmlns:xsi="http://www.w3.org/2001/XMLSchema-instance" xmlns:pc="http://schemas.microsoft.com/office/infopath/2007/PartnerControls">
+  <documentManagement/>
+</p:properties>
+</file>
+
+<file path=customXml/item3.xml><?xml version="1.0" encoding="utf-8"?>
+<?mso-contentType ?>
+<FormTemplates xmlns="http://schemas.microsoft.com/sharepoint/v3/contenttype/forms">
+  <Display>DocumentLibraryForm</Display>
+  <Edit>DocumentLibraryForm</Edit>
+  <New>DocumentLibraryForm</New>
+</FormTemplates>
+</file>
+
 <file path=customXml/itemProps1.xml><?xml version="1.0" encoding="utf-8"?>
-<ds:datastoreItem xmlns:ds="http://schemas.openxmlformats.org/officeDocument/2006/customXml" ds:itemID="{6D0E07DF-CB9A-4CB0-80B2-6E00A3076B41}">
+<ds:datastoreItem xmlns:ds="http://schemas.openxmlformats.org/officeDocument/2006/customXml" ds:itemID="{CE4627B9-1B56-4B30-B2D7-9E0988468603}">
   <ds:schemaRefs>
-    <ds:schemaRef ds:uri="http://schemas.microsoft.com/sharepoint/v3/contenttype/forms"/>
+    <ds:schemaRef ds:uri="http://schemas.microsoft.com/office/2006/metadata/contentType"/>
+    <ds:schemaRef ds:uri="http://schemas.microsoft.com/office/2006/metadata/properties/metaAttributes"/>
+    <ds:schemaRef ds:uri="http://www.w3.org/2001/XMLSchema"/>
+    <ds:schemaRef ds:uri="http://schemas.microsoft.com/office/2006/metadata/properties"/>
+    <ds:schemaRef ds:uri="http://schemas.openxmlformats.org/package/2006/metadata/core-properties"/>
+    <ds:schemaRef ds:uri="http://purl.org/dc/elements/1.1/"/>
+    <ds:schemaRef ds:uri="http://purl.org/dc/terms/"/>
+    <ds:schemaRef ds:uri="http://schemas.microsoft.com/internal/obd"/>
+    <ds:schemaRef ds:uri="http://schemas.microsoft.com/office/infopath/2007/PartnerControls"/>
   </ds:schemaRefs>
 </ds:datastoreItem>
 </file>
@@ -6486,17 +6971,9 @@
 </file>
 
 <file path=customXml/itemProps3.xml><?xml version="1.0" encoding="utf-8"?>
-<ds:datastoreItem xmlns:ds="http://schemas.openxmlformats.org/officeDocument/2006/customXml" ds:itemID="{CE4627B9-1B56-4B30-B2D7-9E0988468603}">
+<ds:datastoreItem xmlns:ds="http://schemas.openxmlformats.org/officeDocument/2006/customXml" ds:itemID="{6D0E07DF-CB9A-4CB0-80B2-6E00A3076B41}">
   <ds:schemaRefs>
-    <ds:schemaRef ds:uri="http://schemas.microsoft.com/office/2006/metadata/contentType"/>
-    <ds:schemaRef ds:uri="http://schemas.microsoft.com/office/2006/metadata/properties/metaAttributes"/>
-    <ds:schemaRef ds:uri="http://www.w3.org/2001/XMLSchema"/>
-    <ds:schemaRef ds:uri="http://schemas.microsoft.com/office/2006/metadata/properties"/>
-    <ds:schemaRef ds:uri="http://schemas.openxmlformats.org/package/2006/metadata/core-properties"/>
-    <ds:schemaRef ds:uri="http://purl.org/dc/elements/1.1/"/>
-    <ds:schemaRef ds:uri="http://purl.org/dc/terms/"/>
-    <ds:schemaRef ds:uri="http://schemas.microsoft.com/internal/obd"/>
-    <ds:schemaRef ds:uri="http://schemas.microsoft.com/office/infopath/2007/PartnerControls"/>
+    <ds:schemaRef ds:uri="http://schemas.microsoft.com/sharepoint/v3/contenttype/forms"/>
   </ds:schemaRefs>
 </ds:datastoreItem>
 </file>
--- a/Use cases/Use case_asigneza_sarcini.docx
+++ b/Use cases/Use case_asigneza_sarcini.docx
@@ -847,7 +847,13 @@
             </w:r>
             <w:proofErr w:type="spellStart"/>
             <w:r>
-              <w:t>angajatior</w:t>
+              <w:t>angajati</w:t>
+            </w:r>
+            <w:r>
+              <w:t>l</w:t>
+            </w:r>
+            <w:r>
+              <w:t>or</w:t>
             </w:r>
             <w:proofErr w:type="spellEnd"/>
             <w:r>
@@ -1821,7 +1827,11 @@
             </w:r>
             <w:proofErr w:type="spellEnd"/>
             <w:r>
-              <w:t xml:space="preserve"> “</w:t>
+              <w:t xml:space="preserve"> </w:t>
+            </w:r>
+            <w:bookmarkStart w:id="2" w:name="_GoBack"/>
+            <w:r>
+              <w:t>“</w:t>
             </w:r>
             <w:proofErr w:type="spellStart"/>
             <w:r>
@@ -1847,6 +1857,7 @@
             <w:r>
               <w:t>”</w:t>
             </w:r>
+            <w:bookmarkEnd w:id="2"/>
           </w:p>
           <w:p>
             <w:pPr>
@@ -2032,8 +2043,6 @@
             <w:r>
               <w:t xml:space="preserve"> </w:t>
             </w:r>
-            <w:bookmarkStart w:id="2" w:name="_GoBack"/>
-            <w:bookmarkEnd w:id="2"/>
             <w:proofErr w:type="spellStart"/>
             <w:r>
               <w:t>unei</w:t>
@@ -6817,6 +6826,21 @@
 </file>
 
 <file path=customXml/item1.xml><?xml version="1.0" encoding="utf-8"?>
+<?mso-contentType ?>
+<FormTemplates xmlns="http://schemas.microsoft.com/sharepoint/v3/contenttype/forms">
+  <Display>DocumentLibraryForm</Display>
+  <Edit>DocumentLibraryForm</Edit>
+  <New>DocumentLibraryForm</New>
+</FormTemplates>
+</file>
+
+<file path=customXml/item2.xml><?xml version="1.0" encoding="utf-8"?>
+<p:properties xmlns:p="http://schemas.microsoft.com/office/2006/metadata/properties" xmlns:xsi="http://www.w3.org/2001/XMLSchema-instance" xmlns:pc="http://schemas.microsoft.com/office/infopath/2007/PartnerControls">
+  <documentManagement/>
+</p:properties>
+</file>
+
+<file path=customXml/item3.xml><?xml version="1.0" encoding="utf-8"?>
 <ct:contentTypeSchema xmlns:ct="http://schemas.microsoft.com/office/2006/metadata/contentType" xmlns:ma="http://schemas.microsoft.com/office/2006/metadata/properties/metaAttributes" ct:_="" ma:_="" ma:contentTypeName="Document" ma:contentTypeID="0x0101007D42B5C4A9EC494198CAB36C36BA2ADA" ma:contentTypeVersion="0" ma:contentTypeDescription="Create a new document." ma:contentTypeScope="" ma:versionID="52bd8c5a9a0ae1aab9adc6a5726b182d">
   <xsd:schema xmlns:xsd="http://www.w3.org/2001/XMLSchema" xmlns:xs="http://www.w3.org/2001/XMLSchema" xmlns:p="http://schemas.microsoft.com/office/2006/metadata/properties" targetNamespace="http://schemas.microsoft.com/office/2006/metadata/properties" ma:root="true" ma:fieldsID="0967b7be50301903c78f9c39c6fd9af8">
     <xsd:element name="properties">
@@ -6930,33 +6954,10 @@
 </ct:contentTypeSchema>
 </file>
 
-<file path=customXml/item2.xml><?xml version="1.0" encoding="utf-8"?>
-<p:properties xmlns:p="http://schemas.microsoft.com/office/2006/metadata/properties" xmlns:xsi="http://www.w3.org/2001/XMLSchema-instance" xmlns:pc="http://schemas.microsoft.com/office/infopath/2007/PartnerControls">
-  <documentManagement/>
-</p:properties>
-</file>
-
-<file path=customXml/item3.xml><?xml version="1.0" encoding="utf-8"?>
-<?mso-contentType ?>
-<FormTemplates xmlns="http://schemas.microsoft.com/sharepoint/v3/contenttype/forms">
-  <Display>DocumentLibraryForm</Display>
-  <Edit>DocumentLibraryForm</Edit>
-  <New>DocumentLibraryForm</New>
-</FormTemplates>
-</file>
-
 <file path=customXml/itemProps1.xml><?xml version="1.0" encoding="utf-8"?>
-<ds:datastoreItem xmlns:ds="http://schemas.openxmlformats.org/officeDocument/2006/customXml" ds:itemID="{CE4627B9-1B56-4B30-B2D7-9E0988468603}">
+<ds:datastoreItem xmlns:ds="http://schemas.openxmlformats.org/officeDocument/2006/customXml" ds:itemID="{6D0E07DF-CB9A-4CB0-80B2-6E00A3076B41}">
   <ds:schemaRefs>
-    <ds:schemaRef ds:uri="http://schemas.microsoft.com/office/2006/metadata/contentType"/>
-    <ds:schemaRef ds:uri="http://schemas.microsoft.com/office/2006/metadata/properties/metaAttributes"/>
-    <ds:schemaRef ds:uri="http://www.w3.org/2001/XMLSchema"/>
-    <ds:schemaRef ds:uri="http://schemas.microsoft.com/office/2006/metadata/properties"/>
-    <ds:schemaRef ds:uri="http://schemas.openxmlformats.org/package/2006/metadata/core-properties"/>
-    <ds:schemaRef ds:uri="http://purl.org/dc/elements/1.1/"/>
-    <ds:schemaRef ds:uri="http://purl.org/dc/terms/"/>
-    <ds:schemaRef ds:uri="http://schemas.microsoft.com/internal/obd"/>
-    <ds:schemaRef ds:uri="http://schemas.microsoft.com/office/infopath/2007/PartnerControls"/>
+    <ds:schemaRef ds:uri="http://schemas.microsoft.com/sharepoint/v3/contenttype/forms"/>
   </ds:schemaRefs>
 </ds:datastoreItem>
 </file>
@@ -6971,9 +6972,17 @@
 </file>
 
 <file path=customXml/itemProps3.xml><?xml version="1.0" encoding="utf-8"?>
-<ds:datastoreItem xmlns:ds="http://schemas.openxmlformats.org/officeDocument/2006/customXml" ds:itemID="{6D0E07DF-CB9A-4CB0-80B2-6E00A3076B41}">
+<ds:datastoreItem xmlns:ds="http://schemas.openxmlformats.org/officeDocument/2006/customXml" ds:itemID="{CE4627B9-1B56-4B30-B2D7-9E0988468603}">
   <ds:schemaRefs>
-    <ds:schemaRef ds:uri="http://schemas.microsoft.com/sharepoint/v3/contenttype/forms"/>
+    <ds:schemaRef ds:uri="http://schemas.microsoft.com/office/2006/metadata/contentType"/>
+    <ds:schemaRef ds:uri="http://schemas.microsoft.com/office/2006/metadata/properties/metaAttributes"/>
+    <ds:schemaRef ds:uri="http://www.w3.org/2001/XMLSchema"/>
+    <ds:schemaRef ds:uri="http://schemas.microsoft.com/office/2006/metadata/properties"/>
+    <ds:schemaRef ds:uri="http://schemas.openxmlformats.org/package/2006/metadata/core-properties"/>
+    <ds:schemaRef ds:uri="http://purl.org/dc/elements/1.1/"/>
+    <ds:schemaRef ds:uri="http://purl.org/dc/terms/"/>
+    <ds:schemaRef ds:uri="http://schemas.microsoft.com/internal/obd"/>
+    <ds:schemaRef ds:uri="http://schemas.microsoft.com/office/infopath/2007/PartnerControls"/>
   </ds:schemaRefs>
 </ds:datastoreItem>
 </file>
--- a/Use cases/Use case_asigneza_sarcini.docx
+++ b/Use cases/Use case_asigneza_sarcini.docx
@@ -1827,11 +1827,7 @@
             </w:r>
             <w:proofErr w:type="spellEnd"/>
             <w:r>
-              <w:t xml:space="preserve"> </w:t>
-            </w:r>
-            <w:bookmarkStart w:id="2" w:name="_GoBack"/>
-            <w:r>
-              <w:t>“</w:t>
+              <w:t xml:space="preserve"> “</w:t>
             </w:r>
             <w:proofErr w:type="spellStart"/>
             <w:r>
@@ -1857,7 +1853,6 @@
             <w:r>
               <w:t>”</w:t>
             </w:r>
-            <w:bookmarkEnd w:id="2"/>
           </w:p>
           <w:p>
             <w:pPr>
@@ -2073,9 +2068,8 @@
               <w:spacing w:before="0" w:line="240" w:lineRule="auto"/>
               <w:jc w:val="left"/>
             </w:pPr>
-            <w:r>
-              <w:t>.</w:t>
-            </w:r>
+            <w:bookmarkStart w:id="2" w:name="_GoBack"/>
+            <w:bookmarkEnd w:id="2"/>
           </w:p>
         </w:tc>
       </w:tr>
@@ -6826,21 +6820,6 @@
 </file>
 
 <file path=customXml/item1.xml><?xml version="1.0" encoding="utf-8"?>
-<?mso-contentType ?>
-<FormTemplates xmlns="http://schemas.microsoft.com/sharepoint/v3/contenttype/forms">
-  <Display>DocumentLibraryForm</Display>
-  <Edit>DocumentLibraryForm</Edit>
-  <New>DocumentLibraryForm</New>
-</FormTemplates>
-</file>
-
-<file path=customXml/item2.xml><?xml version="1.0" encoding="utf-8"?>
-<p:properties xmlns:p="http://schemas.microsoft.com/office/2006/metadata/properties" xmlns:xsi="http://www.w3.org/2001/XMLSchema-instance" xmlns:pc="http://schemas.microsoft.com/office/infopath/2007/PartnerControls">
-  <documentManagement/>
-</p:properties>
-</file>
-
-<file path=customXml/item3.xml><?xml version="1.0" encoding="utf-8"?>
 <ct:contentTypeSchema xmlns:ct="http://schemas.microsoft.com/office/2006/metadata/contentType" xmlns:ma="http://schemas.microsoft.com/office/2006/metadata/properties/metaAttributes" ct:_="" ma:_="" ma:contentTypeName="Document" ma:contentTypeID="0x0101007D42B5C4A9EC494198CAB36C36BA2ADA" ma:contentTypeVersion="0" ma:contentTypeDescription="Create a new document." ma:contentTypeScope="" ma:versionID="52bd8c5a9a0ae1aab9adc6a5726b182d">
   <xsd:schema xmlns:xsd="http://www.w3.org/2001/XMLSchema" xmlns:xs="http://www.w3.org/2001/XMLSchema" xmlns:p="http://schemas.microsoft.com/office/2006/metadata/properties" targetNamespace="http://schemas.microsoft.com/office/2006/metadata/properties" ma:root="true" ma:fieldsID="0967b7be50301903c78f9c39c6fd9af8">
     <xsd:element name="properties">
@@ -6954,10 +6933,33 @@
 </ct:contentTypeSchema>
 </file>
 
+<file path=customXml/item2.xml><?xml version="1.0" encoding="utf-8"?>
+<p:properties xmlns:p="http://schemas.microsoft.com/office/2006/metadata/properties" xmlns:xsi="http://www.w3.org/2001/XMLSchema-instance" xmlns:pc="http://schemas.microsoft.com/office/infopath/2007/PartnerControls">
+  <documentManagement/>
+</p:properties>
+</file>
+
+<file path=customXml/item3.xml><?xml version="1.0" encoding="utf-8"?>
+<?mso-contentType ?>
+<FormTemplates xmlns="http://schemas.microsoft.com/sharepoint/v3/contenttype/forms">
+  <Display>DocumentLibraryForm</Display>
+  <Edit>DocumentLibraryForm</Edit>
+  <New>DocumentLibraryForm</New>
+</FormTemplates>
+</file>
+
 <file path=customXml/itemProps1.xml><?xml version="1.0" encoding="utf-8"?>
-<ds:datastoreItem xmlns:ds="http://schemas.openxmlformats.org/officeDocument/2006/customXml" ds:itemID="{6D0E07DF-CB9A-4CB0-80B2-6E00A3076B41}">
+<ds:datastoreItem xmlns:ds="http://schemas.openxmlformats.org/officeDocument/2006/customXml" ds:itemID="{CE4627B9-1B56-4B30-B2D7-9E0988468603}">
   <ds:schemaRefs>
-    <ds:schemaRef ds:uri="http://schemas.microsoft.com/sharepoint/v3/contenttype/forms"/>
+    <ds:schemaRef ds:uri="http://schemas.microsoft.com/office/2006/metadata/contentType"/>
+    <ds:schemaRef ds:uri="http://schemas.microsoft.com/office/2006/metadata/properties/metaAttributes"/>
+    <ds:schemaRef ds:uri="http://www.w3.org/2001/XMLSchema"/>
+    <ds:schemaRef ds:uri="http://schemas.microsoft.com/office/2006/metadata/properties"/>
+    <ds:schemaRef ds:uri="http://schemas.openxmlformats.org/package/2006/metadata/core-properties"/>
+    <ds:schemaRef ds:uri="http://purl.org/dc/elements/1.1/"/>
+    <ds:schemaRef ds:uri="http://purl.org/dc/terms/"/>
+    <ds:schemaRef ds:uri="http://schemas.microsoft.com/internal/obd"/>
+    <ds:schemaRef ds:uri="http://schemas.microsoft.com/office/infopath/2007/PartnerControls"/>
   </ds:schemaRefs>
 </ds:datastoreItem>
 </file>
@@ -6972,17 +6974,9 @@
 </file>
 
 <file path=customXml/itemProps3.xml><?xml version="1.0" encoding="utf-8"?>
-<ds:datastoreItem xmlns:ds="http://schemas.openxmlformats.org/officeDocument/2006/customXml" ds:itemID="{CE4627B9-1B56-4B30-B2D7-9E0988468603}">
+<ds:datastoreItem xmlns:ds="http://schemas.openxmlformats.org/officeDocument/2006/customXml" ds:itemID="{6D0E07DF-CB9A-4CB0-80B2-6E00A3076B41}">
   <ds:schemaRefs>
-    <ds:schemaRef ds:uri="http://schemas.microsoft.com/office/2006/metadata/contentType"/>
-    <ds:schemaRef ds:uri="http://schemas.microsoft.com/office/2006/metadata/properties/metaAttributes"/>
-    <ds:schemaRef ds:uri="http://www.w3.org/2001/XMLSchema"/>
-    <ds:schemaRef ds:uri="http://schemas.microsoft.com/office/2006/metadata/properties"/>
-    <ds:schemaRef ds:uri="http://schemas.openxmlformats.org/package/2006/metadata/core-properties"/>
-    <ds:schemaRef ds:uri="http://purl.org/dc/elements/1.1/"/>
-    <ds:schemaRef ds:uri="http://purl.org/dc/terms/"/>
-    <ds:schemaRef ds:uri="http://schemas.microsoft.com/internal/obd"/>
-    <ds:schemaRef ds:uri="http://schemas.microsoft.com/office/infopath/2007/PartnerControls"/>
+    <ds:schemaRef ds:uri="http://schemas.microsoft.com/sharepoint/v3/contenttype/forms"/>
   </ds:schemaRefs>
 </ds:datastoreItem>
 </file>